--- a/documents/docs/doc.docx
+++ b/documents/docs/doc.docx
@@ -20,47 +20,7 @@
           <w:sz w:val="24"/>
           <w:szCs w:val="24"/>
         </w:rPr>
-        <w:t>1</w:t>
-      </w:r>
-      <w:r>
-        <w:rPr>
-          <w:rFonts w:ascii="宋体" w:eastAsia="宋体" w:hAnsi="宋体" w:hint="eastAsia"/>
-          <w:b/>
-          <w:bCs/>
-          <w:sz w:val="24"/>
-          <w:szCs w:val="24"/>
-        </w:rPr>
-        <w:t xml:space="preserve">. </w:t>
-      </w:r>
-      <w:r>
-        <w:rPr>
-          <w:rFonts w:ascii="宋体" w:eastAsia="宋体" w:hAnsi="宋体" w:hint="eastAsia"/>
-          <w:b/>
-          <w:bCs/>
-          <w:sz w:val="24"/>
-          <w:szCs w:val="24"/>
-        </w:rPr>
-        <w:t>B树</w:t>
-      </w:r>
-      <w:r>
-        <w:rPr>
-          <w:rFonts w:ascii="宋体" w:eastAsia="宋体" w:hAnsi="宋体" w:hint="eastAsia"/>
-          <w:b/>
-          <w:bCs/>
-          <w:sz w:val="24"/>
-          <w:szCs w:val="24"/>
-        </w:rPr>
-        <w:t>(</w:t>
-      </w:r>
-      <w:r>
-        <w:rPr>
-          <w:rFonts w:ascii="宋体" w:eastAsia="宋体" w:hAnsi="宋体" w:hint="eastAsia"/>
-          <w:b/>
-          <w:bCs/>
-          <w:sz w:val="24"/>
-          <w:szCs w:val="24"/>
-        </w:rPr>
-        <w:t>B-Tree</w:t>
+        <w:t>1. B树(B-Tree</w:t>
       </w:r>
       <w:r>
         <w:rPr>
@@ -1430,7 +1390,7 @@
         <w:shd w:val="clear" w:color="auto" w:fill="FFFFFF"/>
         <w:spacing w:before="0" w:beforeAutospacing="0" w:after="240" w:afterAutospacing="0"/>
         <w:rPr>
-          <w:rFonts w:cs="Segoe UI" w:hint="eastAsia"/>
+          <w:rFonts w:cs="Segoe UI"/>
           <w:color w:val="24292E"/>
           <w:sz w:val="21"/>
           <w:szCs w:val="21"/>
@@ -1493,7 +1453,7 @@
         <w:shd w:val="clear" w:color="auto" w:fill="FFFFFF"/>
         <w:spacing w:before="0" w:beforeAutospacing="0" w:after="240" w:afterAutospacing="0"/>
         <w:rPr>
-          <w:rFonts w:cs="Segoe UI" w:hint="eastAsia"/>
+          <w:rFonts w:cs="Segoe UI"/>
           <w:color w:val="24292E"/>
           <w:sz w:val="21"/>
           <w:szCs w:val="21"/>
@@ -1506,7 +1466,7 @@
         <w:shd w:val="clear" w:color="auto" w:fill="FFFFFF"/>
         <w:spacing w:before="0" w:beforeAutospacing="0" w:after="240" w:afterAutospacing="0"/>
         <w:rPr>
-          <w:rFonts w:cs="Segoe UI" w:hint="eastAsia"/>
+          <w:rFonts w:cs="Segoe UI"/>
           <w:color w:val="24292E"/>
           <w:sz w:val="21"/>
           <w:szCs w:val="21"/>
@@ -1519,7 +1479,7 @@
         <w:shd w:val="clear" w:color="auto" w:fill="FFFFFF"/>
         <w:spacing w:before="0" w:beforeAutospacing="0" w:after="240" w:afterAutospacing="0"/>
         <w:rPr>
-          <w:rFonts w:cs="Segoe UI" w:hint="eastAsia"/>
+          <w:rFonts w:cs="Segoe UI"/>
           <w:color w:val="24292E"/>
           <w:sz w:val="21"/>
           <w:szCs w:val="21"/>
@@ -1532,7 +1492,7 @@
         <w:shd w:val="clear" w:color="auto" w:fill="FFFFFF"/>
         <w:spacing w:before="0" w:beforeAutospacing="0" w:after="240" w:afterAutospacing="0"/>
         <w:rPr>
-          <w:rFonts w:cs="Segoe UI" w:hint="eastAsia"/>
+          <w:rFonts w:cs="Segoe UI"/>
           <w:color w:val="24292E"/>
           <w:sz w:val="21"/>
           <w:szCs w:val="21"/>
@@ -1545,7 +1505,7 @@
         <w:shd w:val="clear" w:color="auto" w:fill="FFFFFF"/>
         <w:spacing w:before="0" w:beforeAutospacing="0" w:after="240" w:afterAutospacing="0"/>
         <w:rPr>
-          <w:rFonts w:cs="Segoe UI" w:hint="eastAsia"/>
+          <w:rFonts w:cs="Segoe UI"/>
           <w:color w:val="24292E"/>
           <w:sz w:val="21"/>
           <w:szCs w:val="21"/>
@@ -1558,7 +1518,7 @@
         <w:shd w:val="clear" w:color="auto" w:fill="FFFFFF"/>
         <w:spacing w:before="0" w:beforeAutospacing="0" w:after="240" w:afterAutospacing="0"/>
         <w:rPr>
-          <w:rFonts w:cs="Segoe UI" w:hint="eastAsia"/>
+          <w:rFonts w:cs="Segoe UI"/>
           <w:color w:val="24292E"/>
           <w:sz w:val="21"/>
           <w:szCs w:val="21"/>
@@ -1571,7 +1531,7 @@
         <w:shd w:val="clear" w:color="auto" w:fill="FFFFFF"/>
         <w:spacing w:before="0" w:beforeAutospacing="0" w:after="240" w:afterAutospacing="0"/>
         <w:rPr>
-          <w:rFonts w:cs="Segoe UI" w:hint="eastAsia"/>
+          <w:rFonts w:cs="Segoe UI"/>
           <w:color w:val="24292E"/>
           <w:sz w:val="21"/>
           <w:szCs w:val="21"/>
@@ -1584,7 +1544,7 @@
         <w:shd w:val="clear" w:color="auto" w:fill="FFFFFF"/>
         <w:spacing w:before="0" w:beforeAutospacing="0" w:after="240" w:afterAutospacing="0"/>
         <w:rPr>
-          <w:rFonts w:cs="Segoe UI" w:hint="eastAsia"/>
+          <w:rFonts w:cs="Segoe UI"/>
           <w:color w:val="24292E"/>
           <w:sz w:val="21"/>
           <w:szCs w:val="21"/>
@@ -1597,7 +1557,7 @@
         <w:shd w:val="clear" w:color="auto" w:fill="FFFFFF"/>
         <w:spacing w:before="0" w:beforeAutospacing="0" w:after="240" w:afterAutospacing="0"/>
         <w:rPr>
-          <w:rFonts w:cs="Segoe UI" w:hint="eastAsia"/>
+          <w:rFonts w:cs="Segoe UI"/>
           <w:color w:val="24292E"/>
           <w:sz w:val="21"/>
           <w:szCs w:val="21"/>
@@ -2568,7 +2528,7 @@
         <w:shd w:val="clear" w:color="auto" w:fill="FFFFFF"/>
         <w:spacing w:before="0" w:beforeAutospacing="0" w:after="240" w:afterAutospacing="0"/>
         <w:rPr>
-          <w:rFonts w:cs="Segoe UI" w:hint="eastAsia"/>
+          <w:rFonts w:cs="Segoe UI"/>
           <w:color w:val="24292E"/>
           <w:sz w:val="21"/>
           <w:szCs w:val="21"/>
@@ -2646,7 +2606,7 @@
         <w:shd w:val="clear" w:color="auto" w:fill="FFFFFF"/>
         <w:spacing w:before="360" w:beforeAutospacing="0" w:after="240" w:afterAutospacing="0"/>
         <w:rPr>
-          <w:rFonts w:ascii="Segoe UI" w:hAnsi="Segoe UI" w:cs="Segoe UI" w:hint="eastAsia"/>
+          <w:rFonts w:ascii="Segoe UI" w:hAnsi="Segoe UI" w:cs="Segoe UI"/>
           <w:color w:val="24292E"/>
           <w:sz w:val="21"/>
           <w:szCs w:val="21"/>
@@ -8193,7 +8153,7 @@
     <w:p>
       <w:pPr>
         <w:rPr>
-          <w:rFonts w:ascii="宋体" w:eastAsia="宋体" w:hAnsi="宋体" w:hint="eastAsia"/>
+          <w:rFonts w:ascii="宋体" w:eastAsia="宋体" w:hAnsi="宋体"/>
           <w:b/>
           <w:bCs/>
           <w:szCs w:val="21"/>
@@ -8203,7 +8163,7 @@
     <w:p>
       <w:pPr>
         <w:rPr>
-          <w:rFonts w:ascii="宋体" w:eastAsia="宋体" w:hAnsi="宋体" w:hint="eastAsia"/>
+          <w:rFonts w:ascii="宋体" w:eastAsia="宋体" w:hAnsi="宋体"/>
           <w:b/>
           <w:bCs/>
           <w:szCs w:val="21"/>
@@ -8213,7 +8173,7 @@
     <w:p>
       <w:pPr>
         <w:rPr>
-          <w:rFonts w:ascii="宋体" w:eastAsia="宋体" w:hAnsi="宋体" w:hint="eastAsia"/>
+          <w:rFonts w:ascii="宋体" w:eastAsia="宋体" w:hAnsi="宋体"/>
           <w:b/>
           <w:bCs/>
           <w:szCs w:val="21"/>
@@ -8223,7 +8183,7 @@
     <w:p>
       <w:pPr>
         <w:rPr>
-          <w:rFonts w:ascii="宋体" w:eastAsia="宋体" w:hAnsi="宋体" w:hint="eastAsia"/>
+          <w:rFonts w:ascii="宋体" w:eastAsia="宋体" w:hAnsi="宋体"/>
           <w:b/>
           <w:bCs/>
           <w:szCs w:val="21"/>
@@ -8233,7 +8193,7 @@
     <w:p>
       <w:pPr>
         <w:rPr>
-          <w:rFonts w:ascii="宋体" w:eastAsia="宋体" w:hAnsi="宋体" w:hint="eastAsia"/>
+          <w:rFonts w:ascii="宋体" w:eastAsia="宋体" w:hAnsi="宋体"/>
           <w:b/>
           <w:bCs/>
           <w:szCs w:val="21"/>
@@ -8243,7 +8203,7 @@
     <w:p>
       <w:pPr>
         <w:rPr>
-          <w:rFonts w:ascii="宋体" w:eastAsia="宋体" w:hAnsi="宋体" w:hint="eastAsia"/>
+          <w:rFonts w:ascii="宋体" w:eastAsia="宋体" w:hAnsi="宋体"/>
           <w:b/>
           <w:bCs/>
           <w:szCs w:val="21"/>
@@ -8253,7 +8213,7 @@
     <w:p>
       <w:pPr>
         <w:rPr>
-          <w:rFonts w:ascii="宋体" w:eastAsia="宋体" w:hAnsi="宋体" w:hint="eastAsia"/>
+          <w:rFonts w:ascii="宋体" w:eastAsia="宋体" w:hAnsi="宋体"/>
           <w:b/>
           <w:bCs/>
           <w:szCs w:val="21"/>
@@ -8263,7 +8223,7 @@
     <w:p>
       <w:pPr>
         <w:rPr>
-          <w:rFonts w:ascii="宋体" w:eastAsia="宋体" w:hAnsi="宋体" w:hint="eastAsia"/>
+          <w:rFonts w:ascii="宋体" w:eastAsia="宋体" w:hAnsi="宋体"/>
           <w:b/>
           <w:bCs/>
           <w:szCs w:val="21"/>
@@ -8273,7 +8233,7 @@
     <w:p>
       <w:pPr>
         <w:rPr>
-          <w:rFonts w:ascii="宋体" w:eastAsia="宋体" w:hAnsi="宋体" w:hint="eastAsia"/>
+          <w:rFonts w:ascii="宋体" w:eastAsia="宋体" w:hAnsi="宋体"/>
           <w:b/>
           <w:bCs/>
           <w:szCs w:val="21"/>
@@ -8283,7 +8243,7 @@
     <w:p>
       <w:pPr>
         <w:rPr>
-          <w:rFonts w:ascii="宋体" w:eastAsia="宋体" w:hAnsi="宋体" w:hint="eastAsia"/>
+          <w:rFonts w:ascii="宋体" w:eastAsia="宋体" w:hAnsi="宋体"/>
           <w:b/>
           <w:bCs/>
           <w:szCs w:val="21"/>
@@ -8293,7 +8253,7 @@
     <w:p>
       <w:pPr>
         <w:rPr>
-          <w:rFonts w:ascii="宋体" w:eastAsia="宋体" w:hAnsi="宋体" w:hint="eastAsia"/>
+          <w:rFonts w:ascii="宋体" w:eastAsia="宋体" w:hAnsi="宋体"/>
           <w:b/>
           <w:bCs/>
           <w:szCs w:val="21"/>
@@ -8303,7 +8263,7 @@
     <w:p>
       <w:pPr>
         <w:rPr>
-          <w:rFonts w:ascii="宋体" w:eastAsia="宋体" w:hAnsi="宋体" w:hint="eastAsia"/>
+          <w:rFonts w:ascii="宋体" w:eastAsia="宋体" w:hAnsi="宋体"/>
           <w:b/>
           <w:bCs/>
           <w:szCs w:val="21"/>
@@ -8313,7 +8273,7 @@
     <w:p>
       <w:pPr>
         <w:rPr>
-          <w:rFonts w:ascii="宋体" w:eastAsia="宋体" w:hAnsi="宋体" w:hint="eastAsia"/>
+          <w:rFonts w:ascii="宋体" w:eastAsia="宋体" w:hAnsi="宋体"/>
           <w:b/>
           <w:bCs/>
           <w:szCs w:val="21"/>
@@ -8323,7 +8283,7 @@
     <w:p>
       <w:pPr>
         <w:rPr>
-          <w:rFonts w:ascii="宋体" w:eastAsia="宋体" w:hAnsi="宋体" w:hint="eastAsia"/>
+          <w:rFonts w:ascii="宋体" w:eastAsia="宋体" w:hAnsi="宋体"/>
           <w:b/>
           <w:bCs/>
           <w:szCs w:val="21"/>
@@ -8333,7 +8293,7 @@
     <w:p>
       <w:pPr>
         <w:rPr>
-          <w:rFonts w:ascii="宋体" w:eastAsia="宋体" w:hAnsi="宋体" w:hint="eastAsia"/>
+          <w:rFonts w:ascii="宋体" w:eastAsia="宋体" w:hAnsi="宋体"/>
           <w:b/>
           <w:bCs/>
           <w:szCs w:val="21"/>
@@ -8343,7 +8303,7 @@
     <w:p>
       <w:pPr>
         <w:rPr>
-          <w:rFonts w:ascii="宋体" w:eastAsia="宋体" w:hAnsi="宋体" w:hint="eastAsia"/>
+          <w:rFonts w:ascii="宋体" w:eastAsia="宋体" w:hAnsi="宋体"/>
           <w:b/>
           <w:bCs/>
           <w:szCs w:val="21"/>
@@ -8353,7 +8313,7 @@
     <w:p>
       <w:pPr>
         <w:rPr>
-          <w:rFonts w:ascii="宋体" w:eastAsia="宋体" w:hAnsi="宋体" w:hint="eastAsia"/>
+          <w:rFonts w:ascii="宋体" w:eastAsia="宋体" w:hAnsi="宋体"/>
           <w:b/>
           <w:bCs/>
           <w:szCs w:val="21"/>
@@ -8363,7 +8323,7 @@
     <w:p>
       <w:pPr>
         <w:rPr>
-          <w:rFonts w:ascii="宋体" w:eastAsia="宋体" w:hAnsi="宋体" w:hint="eastAsia"/>
+          <w:rFonts w:ascii="宋体" w:eastAsia="宋体" w:hAnsi="宋体"/>
           <w:b/>
           <w:bCs/>
           <w:szCs w:val="21"/>
@@ -8373,7 +8333,7 @@
     <w:p>
       <w:pPr>
         <w:rPr>
-          <w:rFonts w:ascii="宋体" w:eastAsia="宋体" w:hAnsi="宋体" w:hint="eastAsia"/>
+          <w:rFonts w:ascii="宋体" w:eastAsia="宋体" w:hAnsi="宋体"/>
           <w:b/>
           <w:bCs/>
           <w:szCs w:val="21"/>
@@ -8383,7 +8343,7 @@
     <w:p>
       <w:pPr>
         <w:rPr>
-          <w:rFonts w:ascii="宋体" w:eastAsia="宋体" w:hAnsi="宋体" w:hint="eastAsia"/>
+          <w:rFonts w:ascii="宋体" w:eastAsia="宋体" w:hAnsi="宋体"/>
           <w:b/>
           <w:bCs/>
           <w:szCs w:val="21"/>
@@ -8393,7 +8353,7 @@
     <w:p>
       <w:pPr>
         <w:rPr>
-          <w:rFonts w:ascii="宋体" w:eastAsia="宋体" w:hAnsi="宋体" w:hint="eastAsia"/>
+          <w:rFonts w:ascii="宋体" w:eastAsia="宋体" w:hAnsi="宋体"/>
           <w:b/>
           <w:bCs/>
           <w:szCs w:val="21"/>
@@ -8403,7 +8363,7 @@
     <w:p>
       <w:pPr>
         <w:rPr>
-          <w:rFonts w:ascii="宋体" w:eastAsia="宋体" w:hAnsi="宋体" w:hint="eastAsia"/>
+          <w:rFonts w:ascii="宋体" w:eastAsia="宋体" w:hAnsi="宋体"/>
           <w:b/>
           <w:bCs/>
           <w:szCs w:val="21"/>
@@ -8413,7 +8373,7 @@
     <w:p>
       <w:pPr>
         <w:rPr>
-          <w:rFonts w:ascii="宋体" w:eastAsia="宋体" w:hAnsi="宋体" w:hint="eastAsia"/>
+          <w:rFonts w:ascii="宋体" w:eastAsia="宋体" w:hAnsi="宋体"/>
           <w:b/>
           <w:bCs/>
           <w:szCs w:val="21"/>
@@ -8423,7 +8383,7 @@
     <w:p>
       <w:pPr>
         <w:rPr>
-          <w:rFonts w:ascii="宋体" w:eastAsia="宋体" w:hAnsi="宋体" w:hint="eastAsia"/>
+          <w:rFonts w:ascii="宋体" w:eastAsia="宋体" w:hAnsi="宋体"/>
           <w:b/>
           <w:bCs/>
           <w:szCs w:val="21"/>
@@ -8433,7 +8393,7 @@
     <w:p>
       <w:pPr>
         <w:rPr>
-          <w:rFonts w:ascii="宋体" w:eastAsia="宋体" w:hAnsi="宋体" w:hint="eastAsia"/>
+          <w:rFonts w:ascii="宋体" w:eastAsia="宋体" w:hAnsi="宋体"/>
           <w:b/>
           <w:bCs/>
           <w:szCs w:val="21"/>
@@ -8443,7 +8403,7 @@
     <w:p>
       <w:pPr>
         <w:rPr>
-          <w:rFonts w:ascii="宋体" w:eastAsia="宋体" w:hAnsi="宋体" w:hint="eastAsia"/>
+          <w:rFonts w:ascii="宋体" w:eastAsia="宋体" w:hAnsi="宋体"/>
           <w:b/>
           <w:bCs/>
           <w:szCs w:val="21"/>
@@ -9647,7 +9607,7 @@
       <w:pPr>
         <w:ind w:firstLine="420"/>
         <w:rPr>
-          <w:rFonts w:ascii="宋体" w:eastAsia="宋体" w:hAnsi="宋体" w:hint="eastAsia"/>
+          <w:rFonts w:ascii="宋体" w:eastAsia="宋体" w:hAnsi="宋体"/>
         </w:rPr>
       </w:pPr>
     </w:p>
@@ -9655,7 +9615,7 @@
       <w:pPr>
         <w:ind w:firstLine="420"/>
         <w:rPr>
-          <w:rFonts w:ascii="宋体" w:eastAsia="宋体" w:hAnsi="宋体" w:hint="eastAsia"/>
+          <w:rFonts w:ascii="宋体" w:eastAsia="宋体" w:hAnsi="宋体"/>
         </w:rPr>
       </w:pPr>
     </w:p>
@@ -9663,7 +9623,7 @@
       <w:pPr>
         <w:ind w:firstLine="420"/>
         <w:rPr>
-          <w:rFonts w:ascii="宋体" w:eastAsia="宋体" w:hAnsi="宋体" w:hint="eastAsia"/>
+          <w:rFonts w:ascii="宋体" w:eastAsia="宋体" w:hAnsi="宋体"/>
         </w:rPr>
       </w:pPr>
     </w:p>
@@ -9671,7 +9631,7 @@
       <w:pPr>
         <w:ind w:firstLine="420"/>
         <w:rPr>
-          <w:rFonts w:ascii="宋体" w:eastAsia="宋体" w:hAnsi="宋体" w:hint="eastAsia"/>
+          <w:rFonts w:ascii="宋体" w:eastAsia="宋体" w:hAnsi="宋体"/>
         </w:rPr>
       </w:pPr>
     </w:p>
@@ -9679,7 +9639,7 @@
       <w:pPr>
         <w:ind w:firstLine="420"/>
         <w:rPr>
-          <w:rFonts w:ascii="宋体" w:eastAsia="宋体" w:hAnsi="宋体" w:hint="eastAsia"/>
+          <w:rFonts w:ascii="宋体" w:eastAsia="宋体" w:hAnsi="宋体"/>
         </w:rPr>
       </w:pPr>
     </w:p>
@@ -9687,7 +9647,7 @@
       <w:pPr>
         <w:ind w:firstLine="420"/>
         <w:rPr>
-          <w:rFonts w:ascii="宋体" w:eastAsia="宋体" w:hAnsi="宋体" w:hint="eastAsia"/>
+          <w:rFonts w:ascii="宋体" w:eastAsia="宋体" w:hAnsi="宋体"/>
         </w:rPr>
       </w:pPr>
     </w:p>
@@ -9695,7 +9655,7 @@
       <w:pPr>
         <w:ind w:firstLine="420"/>
         <w:rPr>
-          <w:rFonts w:ascii="宋体" w:eastAsia="宋体" w:hAnsi="宋体" w:hint="eastAsia"/>
+          <w:rFonts w:ascii="宋体" w:eastAsia="宋体" w:hAnsi="宋体"/>
         </w:rPr>
       </w:pPr>
     </w:p>
@@ -9703,7 +9663,7 @@
       <w:pPr>
         <w:ind w:firstLine="420"/>
         <w:rPr>
-          <w:rFonts w:ascii="宋体" w:eastAsia="宋体" w:hAnsi="宋体" w:hint="eastAsia"/>
+          <w:rFonts w:ascii="宋体" w:eastAsia="宋体" w:hAnsi="宋体"/>
         </w:rPr>
       </w:pPr>
     </w:p>
@@ -9711,7 +9671,7 @@
       <w:pPr>
         <w:ind w:firstLine="420"/>
         <w:rPr>
-          <w:rFonts w:ascii="宋体" w:eastAsia="宋体" w:hAnsi="宋体" w:hint="eastAsia"/>
+          <w:rFonts w:ascii="宋体" w:eastAsia="宋体" w:hAnsi="宋体"/>
         </w:rPr>
       </w:pPr>
     </w:p>
@@ -9719,7 +9679,7 @@
       <w:pPr>
         <w:ind w:firstLine="420"/>
         <w:rPr>
-          <w:rFonts w:ascii="宋体" w:eastAsia="宋体" w:hAnsi="宋体" w:hint="eastAsia"/>
+          <w:rFonts w:ascii="宋体" w:eastAsia="宋体" w:hAnsi="宋体"/>
         </w:rPr>
       </w:pPr>
     </w:p>
@@ -9727,7 +9687,7 @@
       <w:pPr>
         <w:ind w:firstLine="420"/>
         <w:rPr>
-          <w:rFonts w:ascii="宋体" w:eastAsia="宋体" w:hAnsi="宋体" w:hint="eastAsia"/>
+          <w:rFonts w:ascii="宋体" w:eastAsia="宋体" w:hAnsi="宋体"/>
         </w:rPr>
       </w:pPr>
     </w:p>
@@ -9735,7 +9695,7 @@
       <w:pPr>
         <w:ind w:firstLine="420"/>
         <w:rPr>
-          <w:rFonts w:ascii="宋体" w:eastAsia="宋体" w:hAnsi="宋体" w:hint="eastAsia"/>
+          <w:rFonts w:ascii="宋体" w:eastAsia="宋体" w:hAnsi="宋体"/>
         </w:rPr>
       </w:pPr>
     </w:p>
@@ -9743,7 +9703,7 @@
       <w:pPr>
         <w:ind w:firstLine="420"/>
         <w:rPr>
-          <w:rFonts w:ascii="宋体" w:eastAsia="宋体" w:hAnsi="宋体" w:hint="eastAsia"/>
+          <w:rFonts w:ascii="宋体" w:eastAsia="宋体" w:hAnsi="宋体"/>
         </w:rPr>
       </w:pPr>
     </w:p>
@@ -9751,7 +9711,7 @@
       <w:pPr>
         <w:ind w:firstLine="420"/>
         <w:rPr>
-          <w:rFonts w:ascii="宋体" w:eastAsia="宋体" w:hAnsi="宋体" w:hint="eastAsia"/>
+          <w:rFonts w:ascii="宋体" w:eastAsia="宋体" w:hAnsi="宋体"/>
         </w:rPr>
       </w:pPr>
     </w:p>
@@ -9759,7 +9719,7 @@
       <w:pPr>
         <w:ind w:firstLine="420"/>
         <w:rPr>
-          <w:rFonts w:ascii="宋体" w:eastAsia="宋体" w:hAnsi="宋体" w:hint="eastAsia"/>
+          <w:rFonts w:ascii="宋体" w:eastAsia="宋体" w:hAnsi="宋体"/>
         </w:rPr>
       </w:pPr>
     </w:p>
@@ -9767,7 +9727,7 @@
       <w:pPr>
         <w:ind w:firstLine="420"/>
         <w:rPr>
-          <w:rFonts w:ascii="宋体" w:eastAsia="宋体" w:hAnsi="宋体" w:hint="eastAsia"/>
+          <w:rFonts w:ascii="宋体" w:eastAsia="宋体" w:hAnsi="宋体"/>
         </w:rPr>
       </w:pPr>
     </w:p>
@@ -9775,7 +9735,7 @@
       <w:pPr>
         <w:ind w:firstLine="420"/>
         <w:rPr>
-          <w:rFonts w:ascii="宋体" w:eastAsia="宋体" w:hAnsi="宋体" w:hint="eastAsia"/>
+          <w:rFonts w:ascii="宋体" w:eastAsia="宋体" w:hAnsi="宋体"/>
         </w:rPr>
       </w:pPr>
     </w:p>
@@ -9783,7 +9743,7 @@
       <w:pPr>
         <w:ind w:firstLine="420"/>
         <w:rPr>
-          <w:rFonts w:ascii="宋体" w:eastAsia="宋体" w:hAnsi="宋体" w:hint="eastAsia"/>
+          <w:rFonts w:ascii="宋体" w:eastAsia="宋体" w:hAnsi="宋体"/>
         </w:rPr>
       </w:pPr>
     </w:p>
@@ -9791,7 +9751,7 @@
       <w:pPr>
         <w:ind w:firstLine="420"/>
         <w:rPr>
-          <w:rFonts w:ascii="宋体" w:eastAsia="宋体" w:hAnsi="宋体" w:hint="eastAsia"/>
+          <w:rFonts w:ascii="宋体" w:eastAsia="宋体" w:hAnsi="宋体"/>
         </w:rPr>
       </w:pPr>
     </w:p>
@@ -9799,7 +9759,7 @@
       <w:pPr>
         <w:ind w:firstLine="420"/>
         <w:rPr>
-          <w:rFonts w:ascii="宋体" w:eastAsia="宋体" w:hAnsi="宋体" w:hint="eastAsia"/>
+          <w:rFonts w:ascii="宋体" w:eastAsia="宋体" w:hAnsi="宋体"/>
         </w:rPr>
       </w:pPr>
     </w:p>
@@ -9807,7 +9767,7 @@
       <w:pPr>
         <w:ind w:firstLine="420"/>
         <w:rPr>
-          <w:rFonts w:ascii="宋体" w:eastAsia="宋体" w:hAnsi="宋体" w:hint="eastAsia"/>
+          <w:rFonts w:ascii="宋体" w:eastAsia="宋体" w:hAnsi="宋体"/>
         </w:rPr>
       </w:pPr>
     </w:p>
@@ -9815,7 +9775,7 @@
       <w:pPr>
         <w:ind w:firstLine="420"/>
         <w:rPr>
-          <w:rFonts w:ascii="宋体" w:eastAsia="宋体" w:hAnsi="宋体" w:hint="eastAsia"/>
+          <w:rFonts w:ascii="宋体" w:eastAsia="宋体" w:hAnsi="宋体"/>
         </w:rPr>
       </w:pPr>
     </w:p>
@@ -9823,7 +9783,7 @@
       <w:pPr>
         <w:ind w:firstLine="420"/>
         <w:rPr>
-          <w:rFonts w:ascii="宋体" w:eastAsia="宋体" w:hAnsi="宋体" w:hint="eastAsia"/>
+          <w:rFonts w:ascii="宋体" w:eastAsia="宋体" w:hAnsi="宋体"/>
         </w:rPr>
       </w:pPr>
     </w:p>
@@ -9831,7 +9791,7 @@
       <w:pPr>
         <w:ind w:firstLine="420"/>
         <w:rPr>
-          <w:rFonts w:ascii="宋体" w:eastAsia="宋体" w:hAnsi="宋体" w:hint="eastAsia"/>
+          <w:rFonts w:ascii="宋体" w:eastAsia="宋体" w:hAnsi="宋体"/>
         </w:rPr>
       </w:pPr>
     </w:p>
@@ -9839,7 +9799,7 @@
       <w:pPr>
         <w:ind w:firstLine="420"/>
         <w:rPr>
-          <w:rFonts w:ascii="宋体" w:eastAsia="宋体" w:hAnsi="宋体" w:hint="eastAsia"/>
+          <w:rFonts w:ascii="宋体" w:eastAsia="宋体" w:hAnsi="宋体"/>
         </w:rPr>
       </w:pPr>
     </w:p>
@@ -9847,7 +9807,7 @@
       <w:pPr>
         <w:ind w:firstLine="420"/>
         <w:rPr>
-          <w:rFonts w:ascii="宋体" w:eastAsia="宋体" w:hAnsi="宋体" w:hint="eastAsia"/>
+          <w:rFonts w:ascii="宋体" w:eastAsia="宋体" w:hAnsi="宋体"/>
         </w:rPr>
       </w:pPr>
     </w:p>
@@ -9855,7 +9815,7 @@
       <w:pPr>
         <w:ind w:firstLine="420"/>
         <w:rPr>
-          <w:rFonts w:ascii="宋体" w:eastAsia="宋体" w:hAnsi="宋体" w:hint="eastAsia"/>
+          <w:rFonts w:ascii="宋体" w:eastAsia="宋体" w:hAnsi="宋体"/>
         </w:rPr>
       </w:pPr>
     </w:p>
@@ -9863,7 +9823,7 @@
       <w:pPr>
         <w:ind w:firstLine="420"/>
         <w:rPr>
-          <w:rFonts w:ascii="宋体" w:eastAsia="宋体" w:hAnsi="宋体" w:hint="eastAsia"/>
+          <w:rFonts w:ascii="宋体" w:eastAsia="宋体" w:hAnsi="宋体"/>
         </w:rPr>
       </w:pPr>
     </w:p>
@@ -9871,7 +9831,7 @@
       <w:pPr>
         <w:ind w:firstLine="420"/>
         <w:rPr>
-          <w:rFonts w:ascii="宋体" w:eastAsia="宋体" w:hAnsi="宋体" w:hint="eastAsia"/>
+          <w:rFonts w:ascii="宋体" w:eastAsia="宋体" w:hAnsi="宋体"/>
         </w:rPr>
       </w:pPr>
     </w:p>
@@ -9879,7 +9839,7 @@
       <w:pPr>
         <w:ind w:firstLine="420"/>
         <w:rPr>
-          <w:rFonts w:ascii="宋体" w:eastAsia="宋体" w:hAnsi="宋体" w:hint="eastAsia"/>
+          <w:rFonts w:ascii="宋体" w:eastAsia="宋体" w:hAnsi="宋体"/>
         </w:rPr>
       </w:pPr>
     </w:p>
@@ -10289,14 +10249,14 @@
     <w:p>
       <w:pPr>
         <w:rPr>
-          <w:rFonts w:ascii="宋体" w:eastAsia="宋体" w:hAnsi="宋体" w:hint="eastAsia"/>
-        </w:rPr>
-      </w:pPr>
-    </w:p>
-    <w:p>
-      <w:pPr>
-        <w:rPr>
-          <w:rFonts w:ascii="宋体" w:eastAsia="宋体" w:hAnsi="宋体" w:hint="eastAsia"/>
+          <w:rFonts w:ascii="宋体" w:eastAsia="宋体" w:hAnsi="宋体"/>
+        </w:rPr>
+      </w:pPr>
+    </w:p>
+    <w:p>
+      <w:pPr>
+        <w:rPr>
+          <w:rFonts w:ascii="宋体" w:eastAsia="宋体" w:hAnsi="宋体"/>
         </w:rPr>
       </w:pPr>
     </w:p>
@@ -14716,147 +14676,147 @@
     <w:p>
       <w:pPr>
         <w:rPr>
-          <w:rFonts w:ascii="宋体" w:eastAsia="宋体" w:hAnsi="宋体" w:hint="eastAsia"/>
-        </w:rPr>
-      </w:pPr>
-    </w:p>
-    <w:p>
-      <w:pPr>
-        <w:rPr>
-          <w:rFonts w:ascii="宋体" w:eastAsia="宋体" w:hAnsi="宋体" w:hint="eastAsia"/>
-        </w:rPr>
-      </w:pPr>
-    </w:p>
-    <w:p>
-      <w:pPr>
-        <w:rPr>
-          <w:rFonts w:ascii="宋体" w:eastAsia="宋体" w:hAnsi="宋体" w:hint="eastAsia"/>
-        </w:rPr>
-      </w:pPr>
-    </w:p>
-    <w:p>
-      <w:pPr>
-        <w:rPr>
-          <w:rFonts w:ascii="宋体" w:eastAsia="宋体" w:hAnsi="宋体" w:hint="eastAsia"/>
-        </w:rPr>
-      </w:pPr>
-    </w:p>
-    <w:p>
-      <w:pPr>
-        <w:rPr>
-          <w:rFonts w:ascii="宋体" w:eastAsia="宋体" w:hAnsi="宋体" w:hint="eastAsia"/>
-        </w:rPr>
-      </w:pPr>
-    </w:p>
-    <w:p>
-      <w:pPr>
-        <w:rPr>
-          <w:rFonts w:ascii="宋体" w:eastAsia="宋体" w:hAnsi="宋体" w:hint="eastAsia"/>
-        </w:rPr>
-      </w:pPr>
-    </w:p>
-    <w:p>
-      <w:pPr>
-        <w:rPr>
-          <w:rFonts w:ascii="宋体" w:eastAsia="宋体" w:hAnsi="宋体" w:hint="eastAsia"/>
-        </w:rPr>
-      </w:pPr>
-    </w:p>
-    <w:p>
-      <w:pPr>
-        <w:rPr>
-          <w:rFonts w:ascii="宋体" w:eastAsia="宋体" w:hAnsi="宋体" w:hint="eastAsia"/>
-        </w:rPr>
-      </w:pPr>
-    </w:p>
-    <w:p>
-      <w:pPr>
-        <w:rPr>
-          <w:rFonts w:ascii="宋体" w:eastAsia="宋体" w:hAnsi="宋体" w:hint="eastAsia"/>
-        </w:rPr>
-      </w:pPr>
-    </w:p>
-    <w:p>
-      <w:pPr>
-        <w:rPr>
-          <w:rFonts w:ascii="宋体" w:eastAsia="宋体" w:hAnsi="宋体" w:hint="eastAsia"/>
-        </w:rPr>
-      </w:pPr>
-    </w:p>
-    <w:p>
-      <w:pPr>
-        <w:rPr>
-          <w:rFonts w:ascii="宋体" w:eastAsia="宋体" w:hAnsi="宋体" w:hint="eastAsia"/>
-        </w:rPr>
-      </w:pPr>
-    </w:p>
-    <w:p>
-      <w:pPr>
-        <w:rPr>
-          <w:rFonts w:ascii="宋体" w:eastAsia="宋体" w:hAnsi="宋体" w:hint="eastAsia"/>
-        </w:rPr>
-      </w:pPr>
-    </w:p>
-    <w:p>
-      <w:pPr>
-        <w:rPr>
-          <w:rFonts w:ascii="宋体" w:eastAsia="宋体" w:hAnsi="宋体" w:hint="eastAsia"/>
-        </w:rPr>
-      </w:pPr>
-    </w:p>
-    <w:p>
-      <w:pPr>
-        <w:rPr>
-          <w:rFonts w:ascii="宋体" w:eastAsia="宋体" w:hAnsi="宋体" w:hint="eastAsia"/>
-        </w:rPr>
-      </w:pPr>
-    </w:p>
-    <w:p>
-      <w:pPr>
-        <w:rPr>
-          <w:rFonts w:ascii="宋体" w:eastAsia="宋体" w:hAnsi="宋体" w:hint="eastAsia"/>
-        </w:rPr>
-      </w:pPr>
-    </w:p>
-    <w:p>
-      <w:pPr>
-        <w:rPr>
-          <w:rFonts w:ascii="宋体" w:eastAsia="宋体" w:hAnsi="宋体" w:hint="eastAsia"/>
-        </w:rPr>
-      </w:pPr>
-    </w:p>
-    <w:p>
-      <w:pPr>
-        <w:rPr>
-          <w:rFonts w:ascii="宋体" w:eastAsia="宋体" w:hAnsi="宋体" w:hint="eastAsia"/>
-        </w:rPr>
-      </w:pPr>
-    </w:p>
-    <w:p>
-      <w:pPr>
-        <w:rPr>
-          <w:rFonts w:ascii="宋体" w:eastAsia="宋体" w:hAnsi="宋体" w:hint="eastAsia"/>
-        </w:rPr>
-      </w:pPr>
-    </w:p>
-    <w:p>
-      <w:pPr>
-        <w:rPr>
-          <w:rFonts w:ascii="宋体" w:eastAsia="宋体" w:hAnsi="宋体" w:hint="eastAsia"/>
-        </w:rPr>
-      </w:pPr>
-    </w:p>
-    <w:p>
-      <w:pPr>
-        <w:rPr>
-          <w:rFonts w:ascii="宋体" w:eastAsia="宋体" w:hAnsi="宋体" w:hint="eastAsia"/>
-        </w:rPr>
-      </w:pPr>
-    </w:p>
-    <w:p>
-      <w:pPr>
-        <w:rPr>
-          <w:rFonts w:ascii="宋体" w:eastAsia="宋体" w:hAnsi="宋体" w:hint="eastAsia"/>
+          <w:rFonts w:ascii="宋体" w:eastAsia="宋体" w:hAnsi="宋体"/>
+        </w:rPr>
+      </w:pPr>
+    </w:p>
+    <w:p>
+      <w:pPr>
+        <w:rPr>
+          <w:rFonts w:ascii="宋体" w:eastAsia="宋体" w:hAnsi="宋体"/>
+        </w:rPr>
+      </w:pPr>
+    </w:p>
+    <w:p>
+      <w:pPr>
+        <w:rPr>
+          <w:rFonts w:ascii="宋体" w:eastAsia="宋体" w:hAnsi="宋体"/>
+        </w:rPr>
+      </w:pPr>
+    </w:p>
+    <w:p>
+      <w:pPr>
+        <w:rPr>
+          <w:rFonts w:ascii="宋体" w:eastAsia="宋体" w:hAnsi="宋体"/>
+        </w:rPr>
+      </w:pPr>
+    </w:p>
+    <w:p>
+      <w:pPr>
+        <w:rPr>
+          <w:rFonts w:ascii="宋体" w:eastAsia="宋体" w:hAnsi="宋体"/>
+        </w:rPr>
+      </w:pPr>
+    </w:p>
+    <w:p>
+      <w:pPr>
+        <w:rPr>
+          <w:rFonts w:ascii="宋体" w:eastAsia="宋体" w:hAnsi="宋体"/>
+        </w:rPr>
+      </w:pPr>
+    </w:p>
+    <w:p>
+      <w:pPr>
+        <w:rPr>
+          <w:rFonts w:ascii="宋体" w:eastAsia="宋体" w:hAnsi="宋体"/>
+        </w:rPr>
+      </w:pPr>
+    </w:p>
+    <w:p>
+      <w:pPr>
+        <w:rPr>
+          <w:rFonts w:ascii="宋体" w:eastAsia="宋体" w:hAnsi="宋体"/>
+        </w:rPr>
+      </w:pPr>
+    </w:p>
+    <w:p>
+      <w:pPr>
+        <w:rPr>
+          <w:rFonts w:ascii="宋体" w:eastAsia="宋体" w:hAnsi="宋体"/>
+        </w:rPr>
+      </w:pPr>
+    </w:p>
+    <w:p>
+      <w:pPr>
+        <w:rPr>
+          <w:rFonts w:ascii="宋体" w:eastAsia="宋体" w:hAnsi="宋体"/>
+        </w:rPr>
+      </w:pPr>
+    </w:p>
+    <w:p>
+      <w:pPr>
+        <w:rPr>
+          <w:rFonts w:ascii="宋体" w:eastAsia="宋体" w:hAnsi="宋体"/>
+        </w:rPr>
+      </w:pPr>
+    </w:p>
+    <w:p>
+      <w:pPr>
+        <w:rPr>
+          <w:rFonts w:ascii="宋体" w:eastAsia="宋体" w:hAnsi="宋体"/>
+        </w:rPr>
+      </w:pPr>
+    </w:p>
+    <w:p>
+      <w:pPr>
+        <w:rPr>
+          <w:rFonts w:ascii="宋体" w:eastAsia="宋体" w:hAnsi="宋体"/>
+        </w:rPr>
+      </w:pPr>
+    </w:p>
+    <w:p>
+      <w:pPr>
+        <w:rPr>
+          <w:rFonts w:ascii="宋体" w:eastAsia="宋体" w:hAnsi="宋体"/>
+        </w:rPr>
+      </w:pPr>
+    </w:p>
+    <w:p>
+      <w:pPr>
+        <w:rPr>
+          <w:rFonts w:ascii="宋体" w:eastAsia="宋体" w:hAnsi="宋体"/>
+        </w:rPr>
+      </w:pPr>
+    </w:p>
+    <w:p>
+      <w:pPr>
+        <w:rPr>
+          <w:rFonts w:ascii="宋体" w:eastAsia="宋体" w:hAnsi="宋体"/>
+        </w:rPr>
+      </w:pPr>
+    </w:p>
+    <w:p>
+      <w:pPr>
+        <w:rPr>
+          <w:rFonts w:ascii="宋体" w:eastAsia="宋体" w:hAnsi="宋体"/>
+        </w:rPr>
+      </w:pPr>
+    </w:p>
+    <w:p>
+      <w:pPr>
+        <w:rPr>
+          <w:rFonts w:ascii="宋体" w:eastAsia="宋体" w:hAnsi="宋体"/>
+        </w:rPr>
+      </w:pPr>
+    </w:p>
+    <w:p>
+      <w:pPr>
+        <w:rPr>
+          <w:rFonts w:ascii="宋体" w:eastAsia="宋体" w:hAnsi="宋体"/>
+        </w:rPr>
+      </w:pPr>
+    </w:p>
+    <w:p>
+      <w:pPr>
+        <w:rPr>
+          <w:rFonts w:ascii="宋体" w:eastAsia="宋体" w:hAnsi="宋体"/>
+        </w:rPr>
+      </w:pPr>
+    </w:p>
+    <w:p>
+      <w:pPr>
+        <w:rPr>
+          <w:rFonts w:ascii="宋体" w:eastAsia="宋体" w:hAnsi="宋体"/>
         </w:rPr>
       </w:pPr>
     </w:p>
@@ -20837,7 +20797,7 @@
         <w:spacing w:before="60" w:after="100" w:afterAutospacing="1"/>
         <w:jc w:val="left"/>
         <w:rPr>
-          <w:rFonts w:ascii="宋体" w:eastAsia="宋体" w:hAnsi="宋体" w:cs="Segoe UI" w:hint="eastAsia"/>
+          <w:rFonts w:ascii="宋体" w:eastAsia="宋体" w:hAnsi="宋体" w:cs="Segoe UI"/>
           <w:color w:val="24292E"/>
           <w:kern w:val="0"/>
           <w:szCs w:val="21"/>
@@ -20860,7 +20820,7 @@
         <w:spacing w:before="60" w:after="100" w:afterAutospacing="1"/>
         <w:jc w:val="left"/>
         <w:rPr>
-          <w:rFonts w:ascii="宋体" w:eastAsia="宋体" w:hAnsi="宋体" w:cs="Segoe UI" w:hint="eastAsia"/>
+          <w:rFonts w:ascii="宋体" w:eastAsia="宋体" w:hAnsi="宋体" w:cs="Segoe UI"/>
           <w:color w:val="24292E"/>
           <w:kern w:val="0"/>
           <w:szCs w:val="21"/>
@@ -20874,7 +20834,7 @@
         <w:spacing w:before="60" w:after="100" w:afterAutospacing="1"/>
         <w:jc w:val="left"/>
         <w:rPr>
-          <w:rFonts w:ascii="宋体" w:eastAsia="宋体" w:hAnsi="宋体" w:cs="Segoe UI" w:hint="eastAsia"/>
+          <w:rFonts w:ascii="宋体" w:eastAsia="宋体" w:hAnsi="宋体" w:cs="Segoe UI"/>
           <w:color w:val="24292E"/>
           <w:kern w:val="0"/>
           <w:szCs w:val="21"/>
@@ -20888,7 +20848,7 @@
         <w:spacing w:before="60" w:after="100" w:afterAutospacing="1"/>
         <w:jc w:val="left"/>
         <w:rPr>
-          <w:rFonts w:ascii="宋体" w:eastAsia="宋体" w:hAnsi="宋体" w:cs="Segoe UI" w:hint="eastAsia"/>
+          <w:rFonts w:ascii="宋体" w:eastAsia="宋体" w:hAnsi="宋体" w:cs="Segoe UI"/>
           <w:color w:val="24292E"/>
           <w:kern w:val="0"/>
           <w:szCs w:val="21"/>
@@ -20902,7 +20862,7 @@
         <w:spacing w:before="60" w:after="100" w:afterAutospacing="1"/>
         <w:jc w:val="left"/>
         <w:rPr>
-          <w:rFonts w:ascii="宋体" w:eastAsia="宋体" w:hAnsi="宋体" w:cs="Segoe UI" w:hint="eastAsia"/>
+          <w:rFonts w:ascii="宋体" w:eastAsia="宋体" w:hAnsi="宋体" w:cs="Segoe UI"/>
           <w:color w:val="24292E"/>
           <w:kern w:val="0"/>
           <w:szCs w:val="21"/>
@@ -20916,7 +20876,7 @@
         <w:spacing w:before="60" w:after="100" w:afterAutospacing="1"/>
         <w:jc w:val="left"/>
         <w:rPr>
-          <w:rFonts w:ascii="宋体" w:eastAsia="宋体" w:hAnsi="宋体" w:cs="Segoe UI" w:hint="eastAsia"/>
+          <w:rFonts w:ascii="宋体" w:eastAsia="宋体" w:hAnsi="宋体" w:cs="Segoe UI"/>
           <w:color w:val="24292E"/>
           <w:kern w:val="0"/>
           <w:szCs w:val="21"/>
@@ -20930,7 +20890,7 @@
         <w:spacing w:before="60" w:after="100" w:afterAutospacing="1"/>
         <w:jc w:val="left"/>
         <w:rPr>
-          <w:rFonts w:ascii="宋体" w:eastAsia="宋体" w:hAnsi="宋体" w:cs="Segoe UI" w:hint="eastAsia"/>
+          <w:rFonts w:ascii="宋体" w:eastAsia="宋体" w:hAnsi="宋体" w:cs="Segoe UI"/>
           <w:color w:val="24292E"/>
           <w:kern w:val="0"/>
           <w:szCs w:val="21"/>
@@ -20944,7 +20904,7 @@
         <w:spacing w:before="60" w:after="100" w:afterAutospacing="1"/>
         <w:jc w:val="left"/>
         <w:rPr>
-          <w:rFonts w:ascii="宋体" w:eastAsia="宋体" w:hAnsi="宋体" w:cs="Segoe UI" w:hint="eastAsia"/>
+          <w:rFonts w:ascii="宋体" w:eastAsia="宋体" w:hAnsi="宋体" w:cs="Segoe UI"/>
           <w:color w:val="24292E"/>
           <w:kern w:val="0"/>
           <w:szCs w:val="21"/>
@@ -20958,7 +20918,7 @@
         <w:spacing w:before="60" w:after="100" w:afterAutospacing="1"/>
         <w:jc w:val="left"/>
         <w:rPr>
-          <w:rFonts w:ascii="宋体" w:eastAsia="宋体" w:hAnsi="宋体" w:cs="Segoe UI" w:hint="eastAsia"/>
+          <w:rFonts w:ascii="宋体" w:eastAsia="宋体" w:hAnsi="宋体" w:cs="Segoe UI"/>
           <w:color w:val="24292E"/>
           <w:kern w:val="0"/>
           <w:szCs w:val="21"/>
@@ -20972,7 +20932,7 @@
         <w:spacing w:before="60" w:after="100" w:afterAutospacing="1"/>
         <w:jc w:val="left"/>
         <w:rPr>
-          <w:rFonts w:ascii="宋体" w:eastAsia="宋体" w:hAnsi="宋体" w:cs="Segoe UI" w:hint="eastAsia"/>
+          <w:rFonts w:ascii="宋体" w:eastAsia="宋体" w:hAnsi="宋体" w:cs="Segoe UI"/>
           <w:color w:val="24292E"/>
           <w:kern w:val="0"/>
           <w:szCs w:val="21"/>
@@ -20986,7 +20946,7 @@
         <w:spacing w:before="60" w:after="100" w:afterAutospacing="1"/>
         <w:jc w:val="left"/>
         <w:rPr>
-          <w:rFonts w:ascii="宋体" w:eastAsia="宋体" w:hAnsi="宋体" w:cs="Segoe UI" w:hint="eastAsia"/>
+          <w:rFonts w:ascii="宋体" w:eastAsia="宋体" w:hAnsi="宋体" w:cs="Segoe UI"/>
           <w:color w:val="24292E"/>
           <w:kern w:val="0"/>
           <w:szCs w:val="21"/>
@@ -21000,7 +20960,7 @@
         <w:spacing w:before="60" w:after="100" w:afterAutospacing="1"/>
         <w:jc w:val="left"/>
         <w:rPr>
-          <w:rFonts w:ascii="宋体" w:eastAsia="宋体" w:hAnsi="宋体" w:cs="Segoe UI" w:hint="eastAsia"/>
+          <w:rFonts w:ascii="宋体" w:eastAsia="宋体" w:hAnsi="宋体" w:cs="Segoe UI"/>
           <w:color w:val="24292E"/>
           <w:kern w:val="0"/>
           <w:szCs w:val="21"/>
@@ -21014,7 +20974,7 @@
         <w:spacing w:before="60" w:after="100" w:afterAutospacing="1"/>
         <w:jc w:val="left"/>
         <w:rPr>
-          <w:rFonts w:ascii="宋体" w:eastAsia="宋体" w:hAnsi="宋体" w:cs="Segoe UI" w:hint="eastAsia"/>
+          <w:rFonts w:ascii="宋体" w:eastAsia="宋体" w:hAnsi="宋体" w:cs="Segoe UI"/>
           <w:color w:val="24292E"/>
           <w:kern w:val="0"/>
           <w:szCs w:val="21"/>
@@ -23456,148 +23416,146 @@
     <w:p>
       <w:pPr>
         <w:rPr>
-          <w:rFonts w:ascii="宋体" w:eastAsia="宋体" w:hAnsi="宋体" w:hint="eastAsia"/>
-          <w:szCs w:val="21"/>
-        </w:rPr>
-      </w:pPr>
-    </w:p>
-    <w:p>
-      <w:pPr>
-        <w:rPr>
-          <w:rFonts w:ascii="宋体" w:eastAsia="宋体" w:hAnsi="宋体" w:hint="eastAsia"/>
-          <w:szCs w:val="21"/>
-        </w:rPr>
-      </w:pPr>
-    </w:p>
-    <w:p>
-      <w:pPr>
-        <w:rPr>
-          <w:rFonts w:ascii="宋体" w:eastAsia="宋体" w:hAnsi="宋体" w:hint="eastAsia"/>
-          <w:szCs w:val="21"/>
-        </w:rPr>
-      </w:pPr>
-    </w:p>
-    <w:p>
-      <w:pPr>
-        <w:rPr>
-          <w:rFonts w:ascii="宋体" w:eastAsia="宋体" w:hAnsi="宋体" w:hint="eastAsia"/>
-          <w:szCs w:val="21"/>
-        </w:rPr>
-      </w:pPr>
-    </w:p>
-    <w:p>
-      <w:pPr>
-        <w:rPr>
-          <w:rFonts w:ascii="宋体" w:eastAsia="宋体" w:hAnsi="宋体" w:hint="eastAsia"/>
-          <w:szCs w:val="21"/>
-        </w:rPr>
-      </w:pPr>
-    </w:p>
-    <w:p>
-      <w:pPr>
-        <w:rPr>
-          <w:rFonts w:ascii="宋体" w:eastAsia="宋体" w:hAnsi="宋体" w:hint="eastAsia"/>
-          <w:szCs w:val="21"/>
-        </w:rPr>
-      </w:pPr>
-    </w:p>
-    <w:p>
-      <w:pPr>
-        <w:rPr>
-          <w:rFonts w:ascii="宋体" w:eastAsia="宋体" w:hAnsi="宋体" w:hint="eastAsia"/>
-          <w:szCs w:val="21"/>
-        </w:rPr>
-      </w:pPr>
-    </w:p>
-    <w:p>
-      <w:pPr>
-        <w:rPr>
-          <w:rFonts w:ascii="宋体" w:eastAsia="宋体" w:hAnsi="宋体" w:hint="eastAsia"/>
-          <w:szCs w:val="21"/>
-        </w:rPr>
-      </w:pPr>
-    </w:p>
-    <w:p>
-      <w:pPr>
-        <w:rPr>
-          <w:rFonts w:ascii="宋体" w:eastAsia="宋体" w:hAnsi="宋体" w:hint="eastAsia"/>
-          <w:szCs w:val="21"/>
-        </w:rPr>
-      </w:pPr>
-    </w:p>
-    <w:p>
-      <w:pPr>
-        <w:rPr>
-          <w:rFonts w:ascii="宋体" w:eastAsia="宋体" w:hAnsi="宋体" w:hint="eastAsia"/>
-          <w:szCs w:val="21"/>
-        </w:rPr>
-      </w:pPr>
-    </w:p>
-    <w:p>
-      <w:pPr>
-        <w:rPr>
-          <w:rFonts w:ascii="宋体" w:eastAsia="宋体" w:hAnsi="宋体" w:hint="eastAsia"/>
-          <w:szCs w:val="21"/>
-        </w:rPr>
-      </w:pPr>
-    </w:p>
-    <w:p>
-      <w:pPr>
-        <w:rPr>
-          <w:rFonts w:ascii="宋体" w:eastAsia="宋体" w:hAnsi="宋体" w:hint="eastAsia"/>
-          <w:szCs w:val="21"/>
-        </w:rPr>
-      </w:pPr>
-    </w:p>
-    <w:p>
-      <w:pPr>
-        <w:rPr>
-          <w:rFonts w:ascii="宋体" w:eastAsia="宋体" w:hAnsi="宋体" w:hint="eastAsia"/>
-          <w:szCs w:val="21"/>
-        </w:rPr>
-      </w:pPr>
-    </w:p>
-    <w:p>
-      <w:pPr>
-        <w:rPr>
-          <w:rFonts w:ascii="宋体" w:eastAsia="宋体" w:hAnsi="宋体" w:hint="eastAsia"/>
-          <w:szCs w:val="21"/>
-        </w:rPr>
-      </w:pPr>
-    </w:p>
-    <w:p>
-      <w:pPr>
-        <w:rPr>
-          <w:rFonts w:ascii="宋体" w:eastAsia="宋体" w:hAnsi="宋体" w:hint="eastAsia"/>
-          <w:szCs w:val="21"/>
-        </w:rPr>
-      </w:pPr>
-    </w:p>
-    <w:p>
-      <w:pPr>
-        <w:rPr>
-          <w:rFonts w:ascii="宋体" w:eastAsia="宋体" w:hAnsi="宋体" w:hint="eastAsia"/>
-          <w:szCs w:val="21"/>
-        </w:rPr>
-      </w:pPr>
-    </w:p>
-    <w:p>
-      <w:pPr>
-        <w:rPr>
-          <w:rFonts w:ascii="宋体" w:eastAsia="宋体" w:hAnsi="宋体" w:hint="eastAsia"/>
-          <w:szCs w:val="21"/>
-        </w:rPr>
-      </w:pPr>
-    </w:p>
-    <w:p>
-      <w:pPr>
-        <w:rPr>
-          <w:rFonts w:ascii="宋体" w:eastAsia="宋体" w:hAnsi="宋体"/>
-          <w:szCs w:val="21"/>
-        </w:rPr>
-      </w:pPr>
-      <w:bookmarkStart w:id="0" w:name="_GoBack"/>
-      <w:bookmarkEnd w:id="0"/>
+          <w:rFonts w:ascii="宋体" w:eastAsia="宋体" w:hAnsi="宋体"/>
+          <w:szCs w:val="21"/>
+        </w:rPr>
+      </w:pPr>
+    </w:p>
+    <w:p>
+      <w:pPr>
+        <w:rPr>
+          <w:rFonts w:ascii="宋体" w:eastAsia="宋体" w:hAnsi="宋体"/>
+          <w:szCs w:val="21"/>
+        </w:rPr>
+      </w:pPr>
+    </w:p>
+    <w:p>
+      <w:pPr>
+        <w:rPr>
+          <w:rFonts w:ascii="宋体" w:eastAsia="宋体" w:hAnsi="宋体"/>
+          <w:szCs w:val="21"/>
+        </w:rPr>
+      </w:pPr>
+    </w:p>
+    <w:p>
+      <w:pPr>
+        <w:rPr>
+          <w:rFonts w:ascii="宋体" w:eastAsia="宋体" w:hAnsi="宋体"/>
+          <w:szCs w:val="21"/>
+        </w:rPr>
+      </w:pPr>
+    </w:p>
+    <w:p>
+      <w:pPr>
+        <w:rPr>
+          <w:rFonts w:ascii="宋体" w:eastAsia="宋体" w:hAnsi="宋体"/>
+          <w:szCs w:val="21"/>
+        </w:rPr>
+      </w:pPr>
+    </w:p>
+    <w:p>
+      <w:pPr>
+        <w:rPr>
+          <w:rFonts w:ascii="宋体" w:eastAsia="宋体" w:hAnsi="宋体"/>
+          <w:szCs w:val="21"/>
+        </w:rPr>
+      </w:pPr>
+    </w:p>
+    <w:p>
+      <w:pPr>
+        <w:rPr>
+          <w:rFonts w:ascii="宋体" w:eastAsia="宋体" w:hAnsi="宋体"/>
+          <w:szCs w:val="21"/>
+        </w:rPr>
+      </w:pPr>
+    </w:p>
+    <w:p>
+      <w:pPr>
+        <w:rPr>
+          <w:rFonts w:ascii="宋体" w:eastAsia="宋体" w:hAnsi="宋体"/>
+          <w:szCs w:val="21"/>
+        </w:rPr>
+      </w:pPr>
+    </w:p>
+    <w:p>
+      <w:pPr>
+        <w:rPr>
+          <w:rFonts w:ascii="宋体" w:eastAsia="宋体" w:hAnsi="宋体"/>
+          <w:szCs w:val="21"/>
+        </w:rPr>
+      </w:pPr>
+    </w:p>
+    <w:p>
+      <w:pPr>
+        <w:rPr>
+          <w:rFonts w:ascii="宋体" w:eastAsia="宋体" w:hAnsi="宋体"/>
+          <w:szCs w:val="21"/>
+        </w:rPr>
+      </w:pPr>
+    </w:p>
+    <w:p>
+      <w:pPr>
+        <w:rPr>
+          <w:rFonts w:ascii="宋体" w:eastAsia="宋体" w:hAnsi="宋体"/>
+          <w:szCs w:val="21"/>
+        </w:rPr>
+      </w:pPr>
+    </w:p>
+    <w:p>
+      <w:pPr>
+        <w:rPr>
+          <w:rFonts w:ascii="宋体" w:eastAsia="宋体" w:hAnsi="宋体"/>
+          <w:szCs w:val="21"/>
+        </w:rPr>
+      </w:pPr>
+    </w:p>
+    <w:p>
+      <w:pPr>
+        <w:rPr>
+          <w:rFonts w:ascii="宋体" w:eastAsia="宋体" w:hAnsi="宋体"/>
+          <w:szCs w:val="21"/>
+        </w:rPr>
+      </w:pPr>
+    </w:p>
+    <w:p>
+      <w:pPr>
+        <w:rPr>
+          <w:rFonts w:ascii="宋体" w:eastAsia="宋体" w:hAnsi="宋体"/>
+          <w:szCs w:val="21"/>
+        </w:rPr>
+      </w:pPr>
+    </w:p>
+    <w:p>
+      <w:pPr>
+        <w:rPr>
+          <w:rFonts w:ascii="宋体" w:eastAsia="宋体" w:hAnsi="宋体"/>
+          <w:szCs w:val="21"/>
+        </w:rPr>
+      </w:pPr>
+    </w:p>
+    <w:p>
+      <w:pPr>
+        <w:rPr>
+          <w:rFonts w:ascii="宋体" w:eastAsia="宋体" w:hAnsi="宋体"/>
+          <w:szCs w:val="21"/>
+        </w:rPr>
+      </w:pPr>
+    </w:p>
+    <w:p>
+      <w:pPr>
+        <w:rPr>
+          <w:rFonts w:ascii="宋体" w:eastAsia="宋体" w:hAnsi="宋体"/>
+          <w:szCs w:val="21"/>
+        </w:rPr>
+      </w:pPr>
+    </w:p>
+    <w:p>
+      <w:pPr>
+        <w:rPr>
+          <w:rFonts w:ascii="宋体" w:eastAsia="宋体" w:hAnsi="宋体"/>
+          <w:szCs w:val="21"/>
+        </w:rPr>
+      </w:pPr>
     </w:p>
     <w:p>
       <w:pPr>
@@ -24716,7 +24674,7 @@
         <w:spacing w:after="240"/>
         <w:jc w:val="left"/>
         <w:rPr>
-          <w:rFonts w:ascii="宋体" w:eastAsia="宋体" w:hAnsi="宋体" w:cs="Segoe UI"/>
+          <w:rFonts w:ascii="宋体" w:eastAsia="宋体" w:hAnsi="宋体" w:cs="Segoe UI" w:hint="eastAsia"/>
           <w:color w:val="24292E"/>
           <w:kern w:val="0"/>
           <w:szCs w:val="21"/>
@@ -24742,6 +24700,146 @@
         </w:rPr>
         <w:t>连接后选取优化为先进行选取操作后再进行自然连接操作</w:t>
       </w:r>
+    </w:p>
+    <w:p>
+      <w:pPr>
+        <w:widowControl/>
+        <w:shd w:val="clear" w:color="auto" w:fill="FFFFFF"/>
+        <w:spacing w:after="240"/>
+        <w:jc w:val="left"/>
+        <w:rPr>
+          <w:rFonts w:ascii="宋体" w:eastAsia="宋体" w:hAnsi="宋体" w:cs="Segoe UI" w:hint="eastAsia"/>
+          <w:color w:val="24292E"/>
+          <w:kern w:val="0"/>
+          <w:szCs w:val="21"/>
+        </w:rPr>
+      </w:pPr>
+    </w:p>
+    <w:p>
+      <w:pPr>
+        <w:widowControl/>
+        <w:shd w:val="clear" w:color="auto" w:fill="FFFFFF"/>
+        <w:spacing w:after="240"/>
+        <w:jc w:val="left"/>
+        <w:rPr>
+          <w:rFonts w:ascii="宋体" w:eastAsia="宋体" w:hAnsi="宋体" w:cs="Segoe UI" w:hint="eastAsia"/>
+          <w:color w:val="24292E"/>
+          <w:kern w:val="0"/>
+          <w:szCs w:val="21"/>
+        </w:rPr>
+      </w:pPr>
+    </w:p>
+    <w:p>
+      <w:pPr>
+        <w:widowControl/>
+        <w:shd w:val="clear" w:color="auto" w:fill="FFFFFF"/>
+        <w:spacing w:after="240"/>
+        <w:jc w:val="left"/>
+        <w:rPr>
+          <w:rFonts w:ascii="宋体" w:eastAsia="宋体" w:hAnsi="宋体" w:cs="Segoe UI" w:hint="eastAsia"/>
+          <w:color w:val="24292E"/>
+          <w:kern w:val="0"/>
+          <w:szCs w:val="21"/>
+        </w:rPr>
+      </w:pPr>
+    </w:p>
+    <w:p>
+      <w:pPr>
+        <w:widowControl/>
+        <w:shd w:val="clear" w:color="auto" w:fill="FFFFFF"/>
+        <w:spacing w:after="240"/>
+        <w:jc w:val="left"/>
+        <w:rPr>
+          <w:rFonts w:ascii="宋体" w:eastAsia="宋体" w:hAnsi="宋体" w:cs="Segoe UI" w:hint="eastAsia"/>
+          <w:color w:val="24292E"/>
+          <w:kern w:val="0"/>
+          <w:szCs w:val="21"/>
+        </w:rPr>
+      </w:pPr>
+    </w:p>
+    <w:p>
+      <w:pPr>
+        <w:widowControl/>
+        <w:shd w:val="clear" w:color="auto" w:fill="FFFFFF"/>
+        <w:spacing w:after="240"/>
+        <w:jc w:val="left"/>
+        <w:rPr>
+          <w:rFonts w:ascii="宋体" w:eastAsia="宋体" w:hAnsi="宋体" w:cs="Segoe UI" w:hint="eastAsia"/>
+          <w:color w:val="24292E"/>
+          <w:kern w:val="0"/>
+          <w:szCs w:val="21"/>
+        </w:rPr>
+      </w:pPr>
+    </w:p>
+    <w:p>
+      <w:pPr>
+        <w:widowControl/>
+        <w:shd w:val="clear" w:color="auto" w:fill="FFFFFF"/>
+        <w:spacing w:after="240"/>
+        <w:jc w:val="left"/>
+        <w:rPr>
+          <w:rFonts w:ascii="宋体" w:eastAsia="宋体" w:hAnsi="宋体" w:cs="Segoe UI" w:hint="eastAsia"/>
+          <w:color w:val="24292E"/>
+          <w:kern w:val="0"/>
+          <w:szCs w:val="21"/>
+        </w:rPr>
+      </w:pPr>
+    </w:p>
+    <w:p>
+      <w:pPr>
+        <w:widowControl/>
+        <w:shd w:val="clear" w:color="auto" w:fill="FFFFFF"/>
+        <w:spacing w:after="240"/>
+        <w:jc w:val="left"/>
+        <w:rPr>
+          <w:rFonts w:ascii="宋体" w:eastAsia="宋体" w:hAnsi="宋体" w:cs="Segoe UI" w:hint="eastAsia"/>
+          <w:color w:val="24292E"/>
+          <w:kern w:val="0"/>
+          <w:szCs w:val="21"/>
+        </w:rPr>
+      </w:pPr>
+    </w:p>
+    <w:p>
+      <w:pPr>
+        <w:widowControl/>
+        <w:shd w:val="clear" w:color="auto" w:fill="FFFFFF"/>
+        <w:spacing w:after="240"/>
+        <w:jc w:val="left"/>
+        <w:rPr>
+          <w:rFonts w:ascii="宋体" w:eastAsia="宋体" w:hAnsi="宋体" w:cs="Segoe UI" w:hint="eastAsia"/>
+          <w:color w:val="24292E"/>
+          <w:kern w:val="0"/>
+          <w:szCs w:val="21"/>
+        </w:rPr>
+      </w:pPr>
+    </w:p>
+    <w:p>
+      <w:pPr>
+        <w:widowControl/>
+        <w:shd w:val="clear" w:color="auto" w:fill="FFFFFF"/>
+        <w:spacing w:after="240"/>
+        <w:jc w:val="left"/>
+        <w:rPr>
+          <w:rFonts w:ascii="宋体" w:eastAsia="宋体" w:hAnsi="宋体" w:cs="Segoe UI" w:hint="eastAsia"/>
+          <w:color w:val="24292E"/>
+          <w:kern w:val="0"/>
+          <w:szCs w:val="21"/>
+        </w:rPr>
+      </w:pPr>
+    </w:p>
+    <w:p>
+      <w:pPr>
+        <w:widowControl/>
+        <w:shd w:val="clear" w:color="auto" w:fill="FFFFFF"/>
+        <w:spacing w:after="240"/>
+        <w:jc w:val="left"/>
+        <w:rPr>
+          <w:rFonts w:ascii="宋体" w:eastAsia="宋体" w:hAnsi="宋体" w:cs="Segoe UI"/>
+          <w:color w:val="24292E"/>
+          <w:kern w:val="0"/>
+          <w:szCs w:val="21"/>
+        </w:rPr>
+      </w:pPr>
     </w:p>
     <w:p>
       <w:pPr>
@@ -24768,6 +24866,7 @@
           <w:kern w:val="0"/>
           <w:szCs w:val="21"/>
         </w:rPr>
+        <w:lastRenderedPageBreak/>
         <w:t>4.2 条件检查</w:t>
       </w:r>
     </w:p>
@@ -24801,7 +24900,7 @@
         <w:spacing w:after="240"/>
         <w:jc w:val="left"/>
         <w:rPr>
-          <w:rFonts w:ascii="宋体" w:eastAsia="宋体" w:hAnsi="宋体" w:cs="Segoe UI"/>
+          <w:rFonts w:ascii="宋体" w:eastAsia="宋体" w:hAnsi="宋体" w:cs="Segoe UI" w:hint="eastAsia"/>
           <w:color w:val="24292E"/>
           <w:kern w:val="0"/>
           <w:szCs w:val="21"/>
@@ -24833,11 +24932,52 @@
       <w:r>
         <w:rPr>
           <w:rFonts w:ascii="宋体" w:eastAsia="宋体" w:hAnsi="宋体" w:cs="Segoe UI"/>
-          <w:color w:val="24292E"/>
-          <w:kern w:val="0"/>
-          <w:szCs w:val="21"/>
-        </w:rPr>
-        <w:t>[配图]</w:t>
+          <w:noProof/>
+          <w:color w:val="24292E"/>
+          <w:kern w:val="0"/>
+          <w:szCs w:val="21"/>
+        </w:rPr>
+        <w:drawing>
+          <wp:inline distT="0" distB="0" distL="0" distR="0" wp14:anchorId="081C8F9F" wp14:editId="685A0D66">
+            <wp:extent cx="5274310" cy="2459355"/>
+            <wp:effectExtent l="0" t="0" r="2540" b="0"/>
+            <wp:docPr id="28" name="图片 28"/>
+            <wp:cNvGraphicFramePr>
+              <a:graphicFrameLocks xmlns:a="http://schemas.openxmlformats.org/drawingml/2006/main" noChangeAspect="1"/>
+            </wp:cNvGraphicFramePr>
+            <a:graphic xmlns:a="http://schemas.openxmlformats.org/drawingml/2006/main">
+              <a:graphicData uri="http://schemas.openxmlformats.org/drawingml/2006/picture">
+                <pic:pic xmlns:pic="http://schemas.openxmlformats.org/drawingml/2006/picture">
+                  <pic:nvPicPr>
+                    <pic:cNvPr id="0" name="598D8F5.tmp"/>
+                    <pic:cNvPicPr/>
+                  </pic:nvPicPr>
+                  <pic:blipFill>
+                    <a:blip r:embed="rId34">
+                      <a:extLst>
+                        <a:ext uri="{28A0092B-C50C-407E-A947-70E740481C1C}">
+                          <a14:useLocalDpi xmlns:a14="http://schemas.microsoft.com/office/drawing/2010/main" val="0"/>
+                        </a:ext>
+                      </a:extLst>
+                    </a:blip>
+                    <a:stretch>
+                      <a:fillRect/>
+                    </a:stretch>
+                  </pic:blipFill>
+                  <pic:spPr>
+                    <a:xfrm>
+                      <a:off x="0" y="0"/>
+                      <a:ext cx="5274310" cy="2459355"/>
+                    </a:xfrm>
+                    <a:prstGeom prst="rect">
+                      <a:avLst/>
+                    </a:prstGeom>
+                  </pic:spPr>
+                </pic:pic>
+              </a:graphicData>
+            </a:graphic>
+          </wp:inline>
+        </w:drawing>
       </w:r>
     </w:p>
     <w:p>
@@ -25047,7 +25187,6 @@
           <w:kern w:val="0"/>
           <w:szCs w:val="21"/>
         </w:rPr>
-        <w:lastRenderedPageBreak/>
         <w:t>新 SRA 中的 Select 部分的条件与原 SRA 中的条件相同, Select 中的 Table 连接的表名为 table1</w:t>
       </w:r>
     </w:p>
@@ -25058,14 +25197,104 @@
           <w:szCs w:val="21"/>
         </w:rPr>
       </w:pPr>
-    </w:p>
-    <w:p>
-      <w:pPr>
-        <w:rPr>
-          <w:rFonts w:ascii="宋体" w:eastAsia="宋体" w:hAnsi="宋体"/>
-          <w:szCs w:val="21"/>
-        </w:rPr>
-      </w:pPr>
+      <w:r>
+        <w:rPr>
+          <w:rFonts w:ascii="宋体" w:eastAsia="宋体" w:hAnsi="宋体"/>
+          <w:noProof/>
+          <w:szCs w:val="21"/>
+        </w:rPr>
+        <w:drawing>
+          <wp:inline distT="0" distB="0" distL="0" distR="0" wp14:anchorId="1534004F" wp14:editId="358BBBD2">
+            <wp:extent cx="3345747" cy="2472856"/>
+            <wp:effectExtent l="0" t="0" r="7620" b="3810"/>
+            <wp:docPr id="29" name="图片 29"/>
+            <wp:cNvGraphicFramePr>
+              <a:graphicFrameLocks xmlns:a="http://schemas.openxmlformats.org/drawingml/2006/main" noChangeAspect="1"/>
+            </wp:cNvGraphicFramePr>
+            <a:graphic xmlns:a="http://schemas.openxmlformats.org/drawingml/2006/main">
+              <a:graphicData uri="http://schemas.openxmlformats.org/drawingml/2006/picture">
+                <pic:pic xmlns:pic="http://schemas.openxmlformats.org/drawingml/2006/picture">
+                  <pic:nvPicPr>
+                    <pic:cNvPr id="0" name="598A0F6.tmp"/>
+                    <pic:cNvPicPr/>
+                  </pic:nvPicPr>
+                  <pic:blipFill>
+                    <a:blip r:embed="rId35">
+                      <a:extLst>
+                        <a:ext uri="{28A0092B-C50C-407E-A947-70E740481C1C}">
+                          <a14:useLocalDpi xmlns:a14="http://schemas.microsoft.com/office/drawing/2010/main" val="0"/>
+                        </a:ext>
+                      </a:extLst>
+                    </a:blip>
+                    <a:stretch>
+                      <a:fillRect/>
+                    </a:stretch>
+                  </pic:blipFill>
+                  <pic:spPr>
+                    <a:xfrm>
+                      <a:off x="0" y="0"/>
+                      <a:ext cx="3350610" cy="2476450"/>
+                    </a:xfrm>
+                    <a:prstGeom prst="rect">
+                      <a:avLst/>
+                    </a:prstGeom>
+                  </pic:spPr>
+                </pic:pic>
+              </a:graphicData>
+            </a:graphic>
+          </wp:inline>
+        </w:drawing>
+      </w:r>
+      <w:r>
+        <w:rPr>
+          <w:rFonts w:ascii="宋体" w:eastAsia="宋体" w:hAnsi="宋体"/>
+          <w:noProof/>
+          <w:szCs w:val="21"/>
+        </w:rPr>
+        <w:drawing>
+          <wp:inline distT="0" distB="0" distL="0" distR="0" wp14:anchorId="73E60C7C" wp14:editId="5B79E050">
+            <wp:extent cx="1803060" cy="2480807"/>
+            <wp:effectExtent l="0" t="0" r="6985" b="0"/>
+            <wp:docPr id="32" name="图片 32"/>
+            <wp:cNvGraphicFramePr>
+              <a:graphicFrameLocks xmlns:a="http://schemas.openxmlformats.org/drawingml/2006/main" noChangeAspect="1"/>
+            </wp:cNvGraphicFramePr>
+            <a:graphic xmlns:a="http://schemas.openxmlformats.org/drawingml/2006/main">
+              <a:graphicData uri="http://schemas.openxmlformats.org/drawingml/2006/picture">
+                <pic:pic xmlns:pic="http://schemas.openxmlformats.org/drawingml/2006/picture">
+                  <pic:nvPicPr>
+                    <pic:cNvPr id="0" name="598E7E5.tmp"/>
+                    <pic:cNvPicPr/>
+                  </pic:nvPicPr>
+                  <pic:blipFill>
+                    <a:blip r:embed="rId36">
+                      <a:extLst>
+                        <a:ext uri="{28A0092B-C50C-407E-A947-70E740481C1C}">
+                          <a14:useLocalDpi xmlns:a14="http://schemas.microsoft.com/office/drawing/2010/main" val="0"/>
+                        </a:ext>
+                      </a:extLst>
+                    </a:blip>
+                    <a:stretch>
+                      <a:fillRect/>
+                    </a:stretch>
+                  </pic:blipFill>
+                  <pic:spPr>
+                    <a:xfrm>
+                      <a:off x="0" y="0"/>
+                      <a:ext cx="1803155" cy="2480938"/>
+                    </a:xfrm>
+                    <a:prstGeom prst="rect">
+                      <a:avLst/>
+                    </a:prstGeom>
+                  </pic:spPr>
+                </pic:pic>
+              </a:graphicData>
+            </a:graphic>
+          </wp:inline>
+        </w:drawing>
+      </w:r>
+      <w:bookmarkStart w:id="0" w:name="_GoBack"/>
+      <w:bookmarkEnd w:id="0"/>
     </w:p>
     <w:sectPr>
       <w:pgSz w:w="11906" w:h="16838"/>
@@ -28819,7 +29048,7 @@
   <a:extraClrSchemeLst/>
   <a:extLst>
     <a:ext uri="{05A4C25C-085E-4340-85A3-A5531E510DB2}">
-      <thm15:themeFamily xmlns:thm15="http://schemas.microsoft.com/office/thememl/2012/main" xmlns="" name="Office Theme" id="{62F939B6-93AF-4DB8-9C6B-D6C7DFDC589F}" vid="{4A3C46E8-61CC-4603-A589-7422A47A8E4A}"/>
+      <thm15:themeFamily xmlns="" xmlns:thm15="http://schemas.microsoft.com/office/thememl/2012/main" name="Office Theme" id="{62F939B6-93AF-4DB8-9C6B-D6C7DFDC589F}" vid="{4A3C46E8-61CC-4603-A589-7422A47A8E4A}"/>
     </a:ext>
   </a:extLst>
 </a:theme>
@@ -28830,7 +29059,7 @@
 </file>
 
 <file path=customXml/itemProps1.xml><?xml version="1.0" encoding="utf-8"?>
-<ds:datastoreItem xmlns:ds="http://schemas.openxmlformats.org/officeDocument/2006/customXml" ds:itemID="{70ABF9D4-9E8E-4FCC-B649-EE02E095C15F}">
+<ds:datastoreItem xmlns:ds="http://schemas.openxmlformats.org/officeDocument/2006/customXml" ds:itemID="{AC466C1F-6648-4DEF-B42B-C42AF0752D0F}">
   <ds:schemaRefs>
     <ds:schemaRef ds:uri="http://schemas.openxmlformats.org/officeDocument/2006/bibliography"/>
   </ds:schemaRefs>
